--- a/django lessons/Module 3.docx
+++ b/django lessons/Module 3.docx
@@ -1808,31 +1808,7 @@
           <w:szCs w:val="32"/>
           <w:lang w:val="en-US"/>
         </w:rPr>
-        <w:t xml:space="preserve"> = “</w:t>
-      </w:r>
-      <w:r>
-        <w:rPr>
-          <w:sz w:val="32"/>
-          <w:szCs w:val="32"/>
-          <w:lang w:val="en-US"/>
-        </w:rPr>
-        <w:t>name different than the name stored in the other class</w:t>
-      </w:r>
-      <w:r>
-        <w:rPr>
-          <w:sz w:val="32"/>
-          <w:szCs w:val="32"/>
-          <w:lang w:val="en-US"/>
-        </w:rPr>
-        <w:t>”</w:t>
-      </w:r>
-      <w:r>
-        <w:rPr>
-          <w:sz w:val="32"/>
-          <w:szCs w:val="32"/>
-          <w:lang w:val="en-US"/>
-        </w:rPr>
-        <w:t>.</w:t>
+        <w:t xml:space="preserve"> = “name different than the name stored in the other class”.</w:t>
       </w:r>
     </w:p>
     <w:p>
@@ -1909,15 +1885,7 @@
           <w:szCs w:val="32"/>
           <w:lang w:val="en-US"/>
         </w:rPr>
-        <w:t>jango I use generic relation</w:t>
-      </w:r>
-      <w:r>
-        <w:rPr>
-          <w:sz w:val="32"/>
-          <w:szCs w:val="32"/>
-          <w:lang w:val="en-US"/>
-        </w:rPr>
-        <w:t>.</w:t>
+        <w:t>jango I use generic relation.</w:t>
       </w:r>
     </w:p>
     <w:p>
@@ -2091,23 +2059,7 @@
           <w:szCs w:val="32"/>
           <w:lang w:val="en-US"/>
         </w:rPr>
-        <w:t xml:space="preserve"> </w:t>
-      </w:r>
-      <w:r>
-        <w:rPr>
-          <w:sz w:val="32"/>
-          <w:szCs w:val="32"/>
-          <w:lang w:val="en-US"/>
-        </w:rPr>
-        <w:t>Import</w:t>
-      </w:r>
-      <w:r>
-        <w:rPr>
-          <w:sz w:val="32"/>
-          <w:szCs w:val="32"/>
-          <w:lang w:val="en-US"/>
-        </w:rPr>
-        <w:t xml:space="preserve"> models and from </w:t>
+        <w:t xml:space="preserve"> Import models and from </w:t>
       </w:r>
       <w:proofErr w:type="spellStart"/>
       <w:r>
@@ -2116,15 +2068,7 @@
           <w:szCs w:val="32"/>
           <w:lang w:val="en-US"/>
         </w:rPr>
-        <w:t>Django.contrib.ContentTypes</w:t>
-      </w:r>
-      <w:r>
-        <w:rPr>
-          <w:sz w:val="32"/>
-          <w:szCs w:val="32"/>
-          <w:lang w:val="en-US"/>
-        </w:rPr>
-        <w:t>.fields</w:t>
+        <w:t>Django.contrib.ContentTypes.fields</w:t>
       </w:r>
       <w:proofErr w:type="spellEnd"/>
       <w:r>
@@ -2293,7 +2237,25 @@
           <w:szCs w:val="32"/>
           <w:lang w:val="en-US"/>
         </w:rPr>
-        <w:t>, on_delete=option)</w:t>
+        <w:t xml:space="preserve">, </w:t>
+      </w:r>
+      <w:proofErr w:type="spellStart"/>
+      <w:r>
+        <w:rPr>
+          <w:sz w:val="32"/>
+          <w:szCs w:val="32"/>
+          <w:lang w:val="en-US"/>
+        </w:rPr>
+        <w:t>on_delete</w:t>
+      </w:r>
+      <w:proofErr w:type="spellEnd"/>
+      <w:r>
+        <w:rPr>
+          <w:sz w:val="32"/>
+          <w:szCs w:val="32"/>
+          <w:lang w:val="en-US"/>
+        </w:rPr>
+        <w:t>=option)</w:t>
       </w:r>
     </w:p>
     <w:p>
